--- a/Planeacion del proyecto/SCRIPT.docx
+++ b/Planeacion del proyecto/SCRIPT.docx
@@ -126,8 +126,18 @@
           <w:sz w:val="24"/>
           <w:szCs w:val="24"/>
         </w:rPr>
-        <w:t>CICLO I</w:t>
+        <w:t xml:space="preserve">CICLO </w:t>
       </w:r>
+      <w:r>
+        <w:rPr>
+          <w:rFonts w:ascii="Arial" w:hAnsi="Arial" w:cs="Arial"/>
+          <w:sz w:val="24"/>
+          <w:szCs w:val="24"/>
+        </w:rPr>
+        <w:t>I</w:t>
+      </w:r>
+      <w:bookmarkStart w:id="0" w:name="_GoBack"/>
+      <w:bookmarkEnd w:id="0"/>
     </w:p>
     <w:p>
       <w:pPr>
@@ -3021,15 +3031,7 @@
                 <w:color w:val="000000"/>
                 <w:lang w:eastAsia="es-CO"/>
               </w:rPr>
-              <w:t>Se realiza el documento plan de calidad SUM</w:t>
-            </w:r>
-            <w:r>
-              <w:rPr>
-                <w:rFonts w:ascii="Calibri" w:eastAsia="Times New Roman" w:hAnsi="Calibri" w:cs="Calibri"/>
-                <w:color w:val="000000"/>
-                <w:lang w:eastAsia="es-CO"/>
-              </w:rPr>
-              <w:t>P</w:t>
+              <w:t>Se realiza el documento plan de calidad SUMP</w:t>
             </w:r>
           </w:p>
         </w:tc>
@@ -3152,15 +3154,7 @@
                 <w:color w:val="000000"/>
                 <w:lang w:eastAsia="es-CO"/>
               </w:rPr>
-              <w:t>Documento SUM</w:t>
-            </w:r>
-            <w:r>
-              <w:rPr>
-                <w:rFonts w:ascii="Calibri" w:eastAsia="Times New Roman" w:hAnsi="Calibri" w:cs="Calibri"/>
-                <w:color w:val="000000"/>
-                <w:lang w:eastAsia="es-CO"/>
-              </w:rPr>
-              <w:t>P</w:t>
+              <w:t>Documento SUMP</w:t>
             </w:r>
           </w:p>
         </w:tc>
@@ -3280,15 +3274,7 @@
                 <w:color w:val="000000"/>
                 <w:lang w:eastAsia="es-CO"/>
               </w:rPr>
-              <w:t xml:space="preserve">Se realiza el documento </w:t>
-            </w:r>
-            <w:r>
-              <w:rPr>
-                <w:rFonts w:ascii="Calibri" w:eastAsia="Times New Roman" w:hAnsi="Calibri" w:cs="Calibri"/>
-                <w:color w:val="000000"/>
-                <w:lang w:eastAsia="es-CO"/>
-              </w:rPr>
-              <w:t>planeación del proyecto</w:t>
+              <w:t>Se realiza el documento planeación del proyecto</w:t>
             </w:r>
           </w:p>
         </w:tc>
@@ -4226,8 +4212,6 @@
                 <w:lang w:eastAsia="es-CO"/>
               </w:rPr>
             </w:pPr>
-            <w:bookmarkStart w:id="0" w:name="_GoBack"/>
-            <w:bookmarkEnd w:id="0"/>
             <w:r>
               <w:rPr>
                 <w:rFonts w:ascii="Calibri" w:eastAsia="Times New Roman" w:hAnsi="Calibri" w:cs="Calibri"/>
